--- a/Word dokumentumok/Program elkészítés.docx
+++ b/Word dokumentumok/Program elkészítés.docx
@@ -807,6 +807,7 @@
         <w:spacing w:after="0" w:line="240" w:lineRule="auto"/>
         <w:rPr>
           <w:rFonts w:ascii="Arial" w:eastAsia="Times New Roman" w:hAnsi="Arial" w:cs="Arial"/>
+          <w:strike/>
           <w:color w:val="222222"/>
           <w:sz w:val="24"/>
           <w:szCs w:val="24"/>
@@ -826,6 +827,7 @@
       <w:r>
         <w:rPr>
           <w:rFonts w:ascii="Calibri" w:eastAsia="Times New Roman" w:hAnsi="Calibri" w:cs="Calibri"/>
+          <w:strike/>
           <w:color w:val="1F497D"/>
           <w:lang w:val="en-US"/>
         </w:rPr>
@@ -836,6 +838,7 @@
       <w:r>
         <w:rPr>
           <w:rFonts w:ascii="Calibri" w:eastAsia="Times New Roman" w:hAnsi="Calibri" w:cs="Calibri"/>
+          <w:strike/>
           <w:color w:val="1F497D"/>
           <w:lang w:val="en-US"/>
         </w:rPr>
@@ -845,6 +848,7 @@
       <w:r>
         <w:rPr>
           <w:rFonts w:ascii="Calibri" w:eastAsia="Times New Roman" w:hAnsi="Calibri" w:cs="Calibri"/>
+          <w:strike/>
           <w:color w:val="1F497D"/>
           <w:lang w:val="en-US"/>
         </w:rPr>
@@ -854,6 +858,7 @@
       <w:r>
         <w:rPr>
           <w:rFonts w:ascii="Calibri" w:eastAsia="Times New Roman" w:hAnsi="Calibri" w:cs="Calibri"/>
+          <w:strike/>
           <w:color w:val="1F497D"/>
           <w:lang w:val="en-US"/>
         </w:rPr>
@@ -869,11 +874,11 @@
         </w:rPr>
         <w:t>menü</w:t>
       </w:r>
-      <w:bookmarkStart w:id="0" w:name="_GoBack"/>
-      <w:proofErr w:type="spellEnd"/>
-      <w:r>
-        <w:rPr>
-          <w:rFonts w:ascii="Calibri" w:eastAsia="Times New Roman" w:hAnsi="Calibri" w:cs="Calibri"/>
+      <w:proofErr w:type="spellEnd"/>
+      <w:r>
+        <w:rPr>
+          <w:rFonts w:ascii="Calibri" w:eastAsia="Times New Roman" w:hAnsi="Calibri" w:cs="Calibri"/>
+          <w:strike/>
           <w:color w:val="1F497D"/>
           <w:lang w:val="en-US"/>
         </w:rPr>
@@ -883,16 +888,17 @@
       <w:r>
         <w:rPr>
           <w:rFonts w:ascii="Calibri" w:eastAsia="Times New Roman" w:hAnsi="Calibri" w:cs="Calibri"/>
+          <w:strike/>
           <w:color w:val="1F497D"/>
           <w:lang w:val="en-US"/>
         </w:rPr>
         <w:t>gomb</w:t>
       </w:r>
-      <w:bookmarkEnd w:id="0"/>
-      <w:proofErr w:type="spellEnd"/>
-      <w:r>
-        <w:rPr>
-          <w:rFonts w:ascii="Calibri" w:eastAsia="Times New Roman" w:hAnsi="Calibri" w:cs="Calibri"/>
+      <w:proofErr w:type="spellEnd"/>
+      <w:r>
+        <w:rPr>
+          <w:rFonts w:ascii="Calibri" w:eastAsia="Times New Roman" w:hAnsi="Calibri" w:cs="Calibri"/>
+          <w:strike/>
           <w:color w:val="1F497D"/>
           <w:lang w:val="en-US"/>
         </w:rPr>
@@ -902,6 +908,7 @@
       <w:r>
         <w:rPr>
           <w:rFonts w:ascii="Calibri" w:eastAsia="Times New Roman" w:hAnsi="Calibri" w:cs="Calibri"/>
+          <w:strike/>
           <w:color w:val="1F497D"/>
           <w:lang w:val="en-US"/>
         </w:rPr>
@@ -911,6 +918,7 @@
       <w:r>
         <w:rPr>
           <w:rFonts w:ascii="Calibri" w:eastAsia="Times New Roman" w:hAnsi="Calibri" w:cs="Calibri"/>
+          <w:strike/>
           <w:color w:val="1F497D"/>
           <w:lang w:val="en-US"/>
         </w:rPr>
@@ -1032,6 +1040,8 @@
         </w:rPr>
         <w:t>oldalszámokkal</w:t>
       </w:r>
+      <w:bookmarkStart w:id="0" w:name="_GoBack"/>
+      <w:bookmarkEnd w:id="0"/>
       <w:proofErr w:type="spellEnd"/>
       <w:proofErr w:type="gramEnd"/>
     </w:p>

--- a/Word dokumentumok/Program elkészítés.docx
+++ b/Word dokumentumok/Program elkészítés.docx
@@ -326,6 +326,7 @@
         <w:spacing w:after="0" w:line="240" w:lineRule="auto"/>
         <w:rPr>
           <w:rFonts w:ascii="Arial" w:eastAsia="Times New Roman" w:hAnsi="Arial" w:cs="Arial"/>
+          <w:strike/>
           <w:color w:val="222222"/>
           <w:sz w:val="24"/>
           <w:szCs w:val="24"/>
@@ -335,6 +336,7 @@
       <w:r>
         <w:rPr>
           <w:rFonts w:ascii="Calibri" w:eastAsia="Times New Roman" w:hAnsi="Calibri" w:cs="Calibri"/>
+          <w:strike/>
           <w:color w:val="1F497D"/>
           <w:lang w:val="en-US"/>
         </w:rPr>
@@ -345,6 +347,7 @@
       <w:r>
         <w:rPr>
           <w:rFonts w:ascii="Calibri" w:eastAsia="Times New Roman" w:hAnsi="Calibri" w:cs="Calibri"/>
+          <w:strike/>
           <w:color w:val="1F497D"/>
           <w:lang w:val="en-US"/>
         </w:rPr>
@@ -355,15 +358,17 @@
       <w:r>
         <w:rPr>
           <w:rFonts w:ascii="Calibri" w:eastAsia="Times New Roman" w:hAnsi="Calibri" w:cs="Calibri"/>
-          <w:color w:val="1F497D"/>
-          <w:lang w:val="en-US"/>
-        </w:rPr>
-        <w:t xml:space="preserve"> </w:t>
-      </w:r>
-      <w:proofErr w:type="spellStart"/>
-      <w:r>
-        <w:rPr>
-          <w:rFonts w:ascii="Calibri" w:eastAsia="Times New Roman" w:hAnsi="Calibri" w:cs="Calibri"/>
+          <w:strike/>
+          <w:color w:val="1F497D"/>
+          <w:lang w:val="en-US"/>
+        </w:rPr>
+        <w:t xml:space="preserve"> </w:t>
+      </w:r>
+      <w:proofErr w:type="spellStart"/>
+      <w:r>
+        <w:rPr>
+          <w:rFonts w:ascii="Calibri" w:eastAsia="Times New Roman" w:hAnsi="Calibri" w:cs="Calibri"/>
+          <w:strike/>
           <w:color w:val="1F497D"/>
           <w:lang w:val="en-US"/>
         </w:rPr>
@@ -373,15 +378,17 @@
       <w:r>
         <w:rPr>
           <w:rFonts w:ascii="Calibri" w:eastAsia="Times New Roman" w:hAnsi="Calibri" w:cs="Calibri"/>
-          <w:color w:val="1F497D"/>
-          <w:lang w:val="en-US"/>
-        </w:rPr>
-        <w:t xml:space="preserve"> </w:t>
-      </w:r>
-      <w:proofErr w:type="spellStart"/>
-      <w:r>
-        <w:rPr>
-          <w:rFonts w:ascii="Calibri" w:eastAsia="Times New Roman" w:hAnsi="Calibri" w:cs="Calibri"/>
+          <w:strike/>
+          <w:color w:val="1F497D"/>
+          <w:lang w:val="en-US"/>
+        </w:rPr>
+        <w:t xml:space="preserve"> </w:t>
+      </w:r>
+      <w:proofErr w:type="spellStart"/>
+      <w:r>
+        <w:rPr>
+          <w:rFonts w:ascii="Calibri" w:eastAsia="Times New Roman" w:hAnsi="Calibri" w:cs="Calibri"/>
+          <w:strike/>
           <w:color w:val="1F497D"/>
           <w:lang w:val="en-US"/>
         </w:rPr>
@@ -391,6 +398,7 @@
       <w:r>
         <w:rPr>
           <w:rFonts w:ascii="Calibri" w:eastAsia="Times New Roman" w:hAnsi="Calibri" w:cs="Calibri"/>
+          <w:strike/>
           <w:color w:val="1F497D"/>
           <w:lang w:val="en-US"/>
         </w:rPr>
@@ -400,6 +408,7 @@
       <w:r>
         <w:rPr>
           <w:rFonts w:ascii="Calibri" w:eastAsia="Times New Roman" w:hAnsi="Calibri" w:cs="Calibri"/>
+          <w:strike/>
           <w:color w:val="1F497D"/>
           <w:lang w:val="en-US"/>
         </w:rPr>
@@ -409,6 +418,7 @@
       <w:r>
         <w:rPr>
           <w:rFonts w:ascii="Calibri" w:eastAsia="Times New Roman" w:hAnsi="Calibri" w:cs="Calibri"/>
+          <w:strike/>
           <w:color w:val="1F497D"/>
           <w:lang w:val="en-US"/>
         </w:rPr>
@@ -418,6 +428,7 @@
       <w:r>
         <w:rPr>
           <w:rFonts w:ascii="Calibri" w:eastAsia="Times New Roman" w:hAnsi="Calibri" w:cs="Calibri"/>
+          <w:strike/>
           <w:color w:val="1F497D"/>
           <w:lang w:val="en-US"/>
         </w:rPr>
@@ -427,6 +438,7 @@
       <w:r>
         <w:rPr>
           <w:rFonts w:ascii="Calibri" w:eastAsia="Times New Roman" w:hAnsi="Calibri" w:cs="Calibri"/>
+          <w:strike/>
           <w:color w:val="1F497D"/>
           <w:lang w:val="en-US"/>
         </w:rPr>
@@ -436,6 +448,7 @@
       <w:r>
         <w:rPr>
           <w:rFonts w:ascii="Calibri" w:eastAsia="Times New Roman" w:hAnsi="Calibri" w:cs="Calibri"/>
+          <w:strike/>
           <w:color w:val="1F497D"/>
           <w:lang w:val="en-US"/>
         </w:rPr>
@@ -445,6 +458,7 @@
       <w:r>
         <w:rPr>
           <w:rFonts w:ascii="Calibri" w:eastAsia="Times New Roman" w:hAnsi="Calibri" w:cs="Calibri"/>
+          <w:strike/>
           <w:color w:val="1F497D"/>
           <w:lang w:val="en-US"/>
         </w:rPr>
@@ -454,6 +468,7 @@
       <w:r>
         <w:rPr>
           <w:rFonts w:ascii="Calibri" w:eastAsia="Times New Roman" w:hAnsi="Calibri" w:cs="Calibri"/>
+          <w:strike/>
           <w:color w:val="1F497D"/>
           <w:lang w:val="en-US"/>
         </w:rPr>
@@ -463,6 +478,7 @@
       <w:r>
         <w:rPr>
           <w:rFonts w:ascii="Calibri" w:eastAsia="Times New Roman" w:hAnsi="Calibri" w:cs="Calibri"/>
+          <w:strike/>
           <w:color w:val="1F497D"/>
           <w:lang w:val="en-US"/>
         </w:rPr>
@@ -475,6 +491,7 @@
         <w:spacing w:after="0" w:line="240" w:lineRule="auto"/>
         <w:rPr>
           <w:rFonts w:ascii="Arial" w:eastAsia="Times New Roman" w:hAnsi="Arial" w:cs="Arial"/>
+          <w:strike/>
           <w:color w:val="222222"/>
           <w:sz w:val="24"/>
           <w:szCs w:val="24"/>
@@ -484,6 +501,7 @@
       <w:r>
         <w:rPr>
           <w:rFonts w:ascii="Calibri" w:eastAsia="Times New Roman" w:hAnsi="Calibri" w:cs="Calibri"/>
+          <w:strike/>
           <w:color w:val="1F497D"/>
           <w:lang w:val="en-US"/>
         </w:rPr>
@@ -493,6 +511,7 @@
       <w:r>
         <w:rPr>
           <w:rFonts w:ascii="Calibri" w:eastAsia="Times New Roman" w:hAnsi="Calibri" w:cs="Calibri"/>
+          <w:strike/>
           <w:color w:val="1F497D"/>
           <w:lang w:val="en-US"/>
         </w:rPr>
@@ -502,15 +521,17 @@
       <w:r>
         <w:rPr>
           <w:rFonts w:ascii="Calibri" w:eastAsia="Times New Roman" w:hAnsi="Calibri" w:cs="Calibri"/>
-          <w:color w:val="1F497D"/>
-          <w:lang w:val="en-US"/>
-        </w:rPr>
-        <w:t xml:space="preserve"> </w:t>
-      </w:r>
-      <w:proofErr w:type="spellStart"/>
-      <w:r>
-        <w:rPr>
-          <w:rFonts w:ascii="Calibri" w:eastAsia="Times New Roman" w:hAnsi="Calibri" w:cs="Calibri"/>
+          <w:strike/>
+          <w:color w:val="1F497D"/>
+          <w:lang w:val="en-US"/>
+        </w:rPr>
+        <w:t xml:space="preserve"> </w:t>
+      </w:r>
+      <w:proofErr w:type="spellStart"/>
+      <w:r>
+        <w:rPr>
+          <w:rFonts w:ascii="Calibri" w:eastAsia="Times New Roman" w:hAnsi="Calibri" w:cs="Calibri"/>
+          <w:strike/>
           <w:color w:val="1F497D"/>
           <w:lang w:val="en-US"/>
         </w:rPr>
@@ -520,6 +541,7 @@
       <w:r>
         <w:rPr>
           <w:rFonts w:ascii="Calibri" w:eastAsia="Times New Roman" w:hAnsi="Calibri" w:cs="Calibri"/>
+          <w:strike/>
           <w:color w:val="1F497D"/>
           <w:lang w:val="en-US"/>
         </w:rPr>
@@ -529,6 +551,7 @@
       <w:r>
         <w:rPr>
           <w:rFonts w:ascii="Calibri" w:eastAsia="Times New Roman" w:hAnsi="Calibri" w:cs="Calibri"/>
+          <w:strike/>
           <w:color w:val="1F497D"/>
           <w:lang w:val="en-US"/>
         </w:rPr>
@@ -538,15 +561,17 @@
       <w:r>
         <w:rPr>
           <w:rFonts w:ascii="Calibri" w:eastAsia="Times New Roman" w:hAnsi="Calibri" w:cs="Calibri"/>
-          <w:color w:val="1F497D"/>
-          <w:lang w:val="en-US"/>
-        </w:rPr>
-        <w:t xml:space="preserve"> </w:t>
-      </w:r>
-      <w:proofErr w:type="spellStart"/>
-      <w:r>
-        <w:rPr>
-          <w:rFonts w:ascii="Calibri" w:eastAsia="Times New Roman" w:hAnsi="Calibri" w:cs="Calibri"/>
+          <w:strike/>
+          <w:color w:val="1F497D"/>
+          <w:lang w:val="en-US"/>
+        </w:rPr>
+        <w:t xml:space="preserve"> </w:t>
+      </w:r>
+      <w:proofErr w:type="spellStart"/>
+      <w:r>
+        <w:rPr>
+          <w:rFonts w:ascii="Calibri" w:eastAsia="Times New Roman" w:hAnsi="Calibri" w:cs="Calibri"/>
+          <w:strike/>
           <w:color w:val="1F497D"/>
           <w:lang w:val="en-US"/>
         </w:rPr>
@@ -560,6 +585,7 @@
         <w:spacing w:after="0" w:line="240" w:lineRule="auto"/>
         <w:rPr>
           <w:rFonts w:ascii="Arial" w:eastAsia="Times New Roman" w:hAnsi="Arial" w:cs="Arial"/>
+          <w:strike/>
           <w:color w:val="222222"/>
           <w:sz w:val="24"/>
           <w:szCs w:val="24"/>
@@ -569,6 +595,7 @@
       <w:r>
         <w:rPr>
           <w:rFonts w:ascii="Calibri" w:eastAsia="Times New Roman" w:hAnsi="Calibri" w:cs="Calibri"/>
+          <w:strike/>
           <w:color w:val="1F497D"/>
           <w:lang w:val="en-US"/>
         </w:rPr>
@@ -579,6 +606,7 @@
       <w:r>
         <w:rPr>
           <w:rFonts w:ascii="Calibri" w:eastAsia="Times New Roman" w:hAnsi="Calibri" w:cs="Calibri"/>
+          <w:strike/>
           <w:color w:val="1F497D"/>
           <w:lang w:val="en-US"/>
         </w:rPr>
@@ -589,15 +617,17 @@
       <w:r>
         <w:rPr>
           <w:rFonts w:ascii="Calibri" w:eastAsia="Times New Roman" w:hAnsi="Calibri" w:cs="Calibri"/>
-          <w:color w:val="1F497D"/>
-          <w:lang w:val="en-US"/>
-        </w:rPr>
-        <w:t xml:space="preserve"> </w:t>
-      </w:r>
-      <w:proofErr w:type="spellStart"/>
-      <w:r>
-        <w:rPr>
-          <w:rFonts w:ascii="Calibri" w:eastAsia="Times New Roman" w:hAnsi="Calibri" w:cs="Calibri"/>
+          <w:strike/>
+          <w:color w:val="1F497D"/>
+          <w:lang w:val="en-US"/>
+        </w:rPr>
+        <w:t xml:space="preserve"> </w:t>
+      </w:r>
+      <w:proofErr w:type="spellStart"/>
+      <w:r>
+        <w:rPr>
+          <w:rFonts w:ascii="Calibri" w:eastAsia="Times New Roman" w:hAnsi="Calibri" w:cs="Calibri"/>
+          <w:strike/>
           <w:color w:val="1F497D"/>
           <w:lang w:val="en-US"/>
         </w:rPr>
@@ -607,6 +637,7 @@
       <w:r>
         <w:rPr>
           <w:rFonts w:ascii="Calibri" w:eastAsia="Times New Roman" w:hAnsi="Calibri" w:cs="Calibri"/>
+          <w:strike/>
           <w:color w:val="1F497D"/>
           <w:lang w:val="en-US"/>
         </w:rPr>
@@ -616,6 +647,7 @@
       <w:r>
         <w:rPr>
           <w:rFonts w:ascii="Calibri" w:eastAsia="Times New Roman" w:hAnsi="Calibri" w:cs="Calibri"/>
+          <w:strike/>
           <w:color w:val="1F497D"/>
           <w:lang w:val="en-US"/>
         </w:rPr>
@@ -625,15 +657,17 @@
       <w:r>
         <w:rPr>
           <w:rFonts w:ascii="Calibri" w:eastAsia="Times New Roman" w:hAnsi="Calibri" w:cs="Calibri"/>
-          <w:color w:val="1F497D"/>
-          <w:lang w:val="en-US"/>
-        </w:rPr>
-        <w:t xml:space="preserve"> </w:t>
-      </w:r>
-      <w:proofErr w:type="spellStart"/>
-      <w:r>
-        <w:rPr>
-          <w:rFonts w:ascii="Calibri" w:eastAsia="Times New Roman" w:hAnsi="Calibri" w:cs="Calibri"/>
+          <w:strike/>
+          <w:color w:val="1F497D"/>
+          <w:lang w:val="en-US"/>
+        </w:rPr>
+        <w:t xml:space="preserve"> </w:t>
+      </w:r>
+      <w:proofErr w:type="spellStart"/>
+      <w:r>
+        <w:rPr>
+          <w:rFonts w:ascii="Calibri" w:eastAsia="Times New Roman" w:hAnsi="Calibri" w:cs="Calibri"/>
+          <w:strike/>
           <w:color w:val="1F497D"/>
           <w:lang w:val="en-US"/>
         </w:rPr>
@@ -643,6 +677,7 @@
       <w:r>
         <w:rPr>
           <w:rFonts w:ascii="Calibri" w:eastAsia="Times New Roman" w:hAnsi="Calibri" w:cs="Calibri"/>
+          <w:strike/>
           <w:color w:val="1F497D"/>
           <w:lang w:val="en-US"/>
         </w:rPr>
@@ -652,6 +687,7 @@
       <w:r>
         <w:rPr>
           <w:rFonts w:ascii="Calibri" w:eastAsia="Times New Roman" w:hAnsi="Calibri" w:cs="Calibri"/>
+          <w:strike/>
           <w:color w:val="1F497D"/>
           <w:lang w:val="en-US"/>
         </w:rPr>
@@ -661,6 +697,7 @@
       <w:r>
         <w:rPr>
           <w:rFonts w:ascii="Calibri" w:eastAsia="Times New Roman" w:hAnsi="Calibri" w:cs="Calibri"/>
+          <w:strike/>
           <w:color w:val="1F497D"/>
           <w:lang w:val="en-US"/>
         </w:rPr>
@@ -670,6 +707,7 @@
       <w:r>
         <w:rPr>
           <w:rFonts w:ascii="Calibri" w:eastAsia="Times New Roman" w:hAnsi="Calibri" w:cs="Calibri"/>
+          <w:strike/>
           <w:color w:val="1F497D"/>
           <w:lang w:val="en-US"/>
         </w:rPr>
@@ -679,6 +717,7 @@
       <w:r>
         <w:rPr>
           <w:rFonts w:ascii="Calibri" w:eastAsia="Times New Roman" w:hAnsi="Calibri" w:cs="Calibri"/>
+          <w:strike/>
           <w:color w:val="1F497D"/>
           <w:lang w:val="en-US"/>
         </w:rPr>
@@ -1040,8 +1079,6 @@
         </w:rPr>
         <w:t>oldalszámokkal</w:t>
       </w:r>
-      <w:bookmarkStart w:id="0" w:name="_GoBack"/>
-      <w:bookmarkEnd w:id="0"/>
       <w:proofErr w:type="spellEnd"/>
       <w:proofErr w:type="gramEnd"/>
     </w:p>
@@ -1641,6 +1678,7 @@
         <w:spacing w:after="0" w:line="240" w:lineRule="auto"/>
         <w:rPr>
           <w:rFonts w:ascii="Arial" w:eastAsia="Times New Roman" w:hAnsi="Arial" w:cs="Arial"/>
+          <w:strike/>
           <w:color w:val="222222"/>
           <w:sz w:val="24"/>
           <w:szCs w:val="24"/>
@@ -1650,6 +1688,7 @@
       <w:r>
         <w:rPr>
           <w:rFonts w:ascii="Calibri" w:eastAsia="Times New Roman" w:hAnsi="Calibri" w:cs="Calibri"/>
+          <w:strike/>
           <w:color w:val="1F497D"/>
           <w:lang w:val="en-US"/>
         </w:rPr>
@@ -1659,6 +1698,7 @@
       <w:r>
         <w:rPr>
           <w:rFonts w:ascii="Calibri" w:eastAsia="Times New Roman" w:hAnsi="Calibri" w:cs="Calibri"/>
+          <w:strike/>
           <w:color w:val="1F497D"/>
           <w:lang w:val="en-US"/>
         </w:rPr>
@@ -1668,15 +1708,17 @@
       <w:r>
         <w:rPr>
           <w:rFonts w:ascii="Calibri" w:eastAsia="Times New Roman" w:hAnsi="Calibri" w:cs="Calibri"/>
-          <w:color w:val="1F497D"/>
-          <w:lang w:val="en-US"/>
-        </w:rPr>
-        <w:t xml:space="preserve"> </w:t>
-      </w:r>
-      <w:proofErr w:type="spellStart"/>
-      <w:r>
-        <w:rPr>
-          <w:rFonts w:ascii="Calibri" w:eastAsia="Times New Roman" w:hAnsi="Calibri" w:cs="Calibri"/>
+          <w:strike/>
+          <w:color w:val="1F497D"/>
+          <w:lang w:val="en-US"/>
+        </w:rPr>
+        <w:t xml:space="preserve"> </w:t>
+      </w:r>
+      <w:proofErr w:type="spellStart"/>
+      <w:r>
+        <w:rPr>
+          <w:rFonts w:ascii="Calibri" w:eastAsia="Times New Roman" w:hAnsi="Calibri" w:cs="Calibri"/>
+          <w:strike/>
           <w:color w:val="1F497D"/>
           <w:lang w:val="en-US"/>
         </w:rPr>
@@ -1686,15 +1728,17 @@
       <w:r>
         <w:rPr>
           <w:rFonts w:ascii="Calibri" w:eastAsia="Times New Roman" w:hAnsi="Calibri" w:cs="Calibri"/>
-          <w:color w:val="1F497D"/>
-          <w:lang w:val="en-US"/>
-        </w:rPr>
-        <w:t xml:space="preserve"> </w:t>
-      </w:r>
-      <w:proofErr w:type="spellStart"/>
-      <w:r>
-        <w:rPr>
-          <w:rFonts w:ascii="Calibri" w:eastAsia="Times New Roman" w:hAnsi="Calibri" w:cs="Calibri"/>
+          <w:strike/>
+          <w:color w:val="1F497D"/>
+          <w:lang w:val="en-US"/>
+        </w:rPr>
+        <w:t xml:space="preserve"> </w:t>
+      </w:r>
+      <w:proofErr w:type="spellStart"/>
+      <w:r>
+        <w:rPr>
+          <w:rFonts w:ascii="Calibri" w:eastAsia="Times New Roman" w:hAnsi="Calibri" w:cs="Calibri"/>
+          <w:strike/>
           <w:color w:val="1F497D"/>
           <w:lang w:val="en-US"/>
         </w:rPr>
@@ -1704,6 +1748,7 @@
       <w:r>
         <w:rPr>
           <w:rFonts w:ascii="Calibri" w:eastAsia="Times New Roman" w:hAnsi="Calibri" w:cs="Calibri"/>
+          <w:strike/>
           <w:color w:val="1F497D"/>
           <w:lang w:val="en-US"/>
         </w:rPr>
@@ -1713,6 +1758,7 @@
       <w:r>
         <w:rPr>
           <w:rFonts w:ascii="Calibri" w:eastAsia="Times New Roman" w:hAnsi="Calibri" w:cs="Calibri"/>
+          <w:strike/>
           <w:color w:val="1F497D"/>
           <w:lang w:val="en-US"/>
         </w:rPr>
@@ -1722,15 +1768,17 @@
       <w:r>
         <w:rPr>
           <w:rFonts w:ascii="Calibri" w:eastAsia="Times New Roman" w:hAnsi="Calibri" w:cs="Calibri"/>
-          <w:color w:val="1F497D"/>
-          <w:lang w:val="en-US"/>
-        </w:rPr>
-        <w:t xml:space="preserve"> </w:t>
-      </w:r>
-      <w:proofErr w:type="spellStart"/>
-      <w:r>
-        <w:rPr>
-          <w:rFonts w:ascii="Calibri" w:eastAsia="Times New Roman" w:hAnsi="Calibri" w:cs="Calibri"/>
+          <w:strike/>
+          <w:color w:val="1F497D"/>
+          <w:lang w:val="en-US"/>
+        </w:rPr>
+        <w:t xml:space="preserve"> </w:t>
+      </w:r>
+      <w:proofErr w:type="spellStart"/>
+      <w:r>
+        <w:rPr>
+          <w:rFonts w:ascii="Calibri" w:eastAsia="Times New Roman" w:hAnsi="Calibri" w:cs="Calibri"/>
+          <w:strike/>
           <w:color w:val="1F497D"/>
           <w:lang w:val="en-US"/>
         </w:rPr>
@@ -1740,15 +1788,17 @@
       <w:r>
         <w:rPr>
           <w:rFonts w:ascii="Calibri" w:eastAsia="Times New Roman" w:hAnsi="Calibri" w:cs="Calibri"/>
-          <w:color w:val="1F497D"/>
-          <w:lang w:val="en-US"/>
-        </w:rPr>
-        <w:t xml:space="preserve"> </w:t>
-      </w:r>
-      <w:proofErr w:type="spellStart"/>
-      <w:r>
-        <w:rPr>
-          <w:rFonts w:ascii="Calibri" w:eastAsia="Times New Roman" w:hAnsi="Calibri" w:cs="Calibri"/>
+          <w:strike/>
+          <w:color w:val="1F497D"/>
+          <w:lang w:val="en-US"/>
+        </w:rPr>
+        <w:t xml:space="preserve"> </w:t>
+      </w:r>
+      <w:proofErr w:type="spellStart"/>
+      <w:r>
+        <w:rPr>
+          <w:rFonts w:ascii="Calibri" w:eastAsia="Times New Roman" w:hAnsi="Calibri" w:cs="Calibri"/>
+          <w:strike/>
           <w:color w:val="1F497D"/>
           <w:lang w:val="en-US"/>
         </w:rPr>
@@ -1758,6 +1808,7 @@
       <w:r>
         <w:rPr>
           <w:rFonts w:ascii="Calibri" w:eastAsia="Times New Roman" w:hAnsi="Calibri" w:cs="Calibri"/>
+          <w:strike/>
           <w:color w:val="1F497D"/>
           <w:lang w:val="en-US"/>
         </w:rPr>
@@ -1767,6 +1818,7 @@
       <w:r>
         <w:rPr>
           <w:rFonts w:ascii="Calibri" w:eastAsia="Times New Roman" w:hAnsi="Calibri" w:cs="Calibri"/>
+          <w:strike/>
           <w:color w:val="1F497D"/>
           <w:lang w:val="en-US"/>
         </w:rPr>
@@ -1776,15 +1828,17 @@
       <w:r>
         <w:rPr>
           <w:rFonts w:ascii="Calibri" w:eastAsia="Times New Roman" w:hAnsi="Calibri" w:cs="Calibri"/>
-          <w:color w:val="1F497D"/>
-          <w:lang w:val="en-US"/>
-        </w:rPr>
-        <w:t xml:space="preserve"> </w:t>
-      </w:r>
-      <w:proofErr w:type="spellStart"/>
-      <w:r>
-        <w:rPr>
-          <w:rFonts w:ascii="Calibri" w:eastAsia="Times New Roman" w:hAnsi="Calibri" w:cs="Calibri"/>
+          <w:strike/>
+          <w:color w:val="1F497D"/>
+          <w:lang w:val="en-US"/>
+        </w:rPr>
+        <w:t xml:space="preserve"> </w:t>
+      </w:r>
+      <w:proofErr w:type="spellStart"/>
+      <w:r>
+        <w:rPr>
+          <w:rFonts w:ascii="Calibri" w:eastAsia="Times New Roman" w:hAnsi="Calibri" w:cs="Calibri"/>
+          <w:strike/>
           <w:color w:val="1F497D"/>
           <w:lang w:val="en-US"/>
         </w:rPr>
@@ -1794,15 +1848,17 @@
       <w:r>
         <w:rPr>
           <w:rFonts w:ascii="Calibri" w:eastAsia="Times New Roman" w:hAnsi="Calibri" w:cs="Calibri"/>
-          <w:color w:val="1F497D"/>
-          <w:lang w:val="en-US"/>
-        </w:rPr>
-        <w:t xml:space="preserve"> </w:t>
-      </w:r>
-      <w:proofErr w:type="spellStart"/>
-      <w:r>
-        <w:rPr>
-          <w:rFonts w:ascii="Calibri" w:eastAsia="Times New Roman" w:hAnsi="Calibri" w:cs="Calibri"/>
+          <w:strike/>
+          <w:color w:val="1F497D"/>
+          <w:lang w:val="en-US"/>
+        </w:rPr>
+        <w:t xml:space="preserve"> </w:t>
+      </w:r>
+      <w:proofErr w:type="spellStart"/>
+      <w:r>
+        <w:rPr>
+          <w:rFonts w:ascii="Calibri" w:eastAsia="Times New Roman" w:hAnsi="Calibri" w:cs="Calibri"/>
+          <w:strike/>
           <w:color w:val="1F497D"/>
           <w:lang w:val="en-US"/>
         </w:rPr>
@@ -1812,15 +1868,17 @@
       <w:r>
         <w:rPr>
           <w:rFonts w:ascii="Calibri" w:eastAsia="Times New Roman" w:hAnsi="Calibri" w:cs="Calibri"/>
-          <w:color w:val="1F497D"/>
-          <w:lang w:val="en-US"/>
-        </w:rPr>
-        <w:t xml:space="preserve"> </w:t>
-      </w:r>
-      <w:proofErr w:type="spellStart"/>
-      <w:r>
-        <w:rPr>
-          <w:rFonts w:ascii="Calibri" w:eastAsia="Times New Roman" w:hAnsi="Calibri" w:cs="Calibri"/>
+          <w:strike/>
+          <w:color w:val="1F497D"/>
+          <w:lang w:val="en-US"/>
+        </w:rPr>
+        <w:t xml:space="preserve"> </w:t>
+      </w:r>
+      <w:proofErr w:type="spellStart"/>
+      <w:r>
+        <w:rPr>
+          <w:rFonts w:ascii="Calibri" w:eastAsia="Times New Roman" w:hAnsi="Calibri" w:cs="Calibri"/>
+          <w:strike/>
           <w:color w:val="1F497D"/>
           <w:lang w:val="en-US"/>
         </w:rPr>
@@ -1830,15 +1888,25 @@
       <w:r>
         <w:rPr>
           <w:rFonts w:ascii="Calibri" w:eastAsia="Times New Roman" w:hAnsi="Calibri" w:cs="Calibri"/>
-          <w:color w:val="1F497D"/>
-          <w:lang w:val="en-US"/>
-        </w:rPr>
-        <w:t xml:space="preserve">, </w:t>
-      </w:r>
-      <w:proofErr w:type="spellStart"/>
-      <w:r>
-        <w:rPr>
-          <w:rFonts w:ascii="Calibri" w:eastAsia="Times New Roman" w:hAnsi="Calibri" w:cs="Calibri"/>
+          <w:strike/>
+          <w:color w:val="1F497D"/>
+          <w:lang w:val="en-US"/>
+        </w:rPr>
+        <w:t>,</w:t>
+      </w:r>
+      <w:r>
+        <w:rPr>
+          <w:rFonts w:ascii="Calibri" w:eastAsia="Times New Roman" w:hAnsi="Calibri" w:cs="Calibri"/>
+          <w:color w:val="1F497D"/>
+          <w:lang w:val="en-US"/>
+        </w:rPr>
+        <w:t xml:space="preserve"> </w:t>
+      </w:r>
+      <w:proofErr w:type="spellStart"/>
+      <w:r>
+        <w:rPr>
+          <w:rFonts w:ascii="Calibri" w:eastAsia="Times New Roman" w:hAnsi="Calibri" w:cs="Calibri"/>
+          <w:strike/>
           <w:color w:val="1F497D"/>
           <w:lang w:val="en-US"/>
         </w:rPr>
@@ -1848,15 +1916,17 @@
       <w:r>
         <w:rPr>
           <w:rFonts w:ascii="Calibri" w:eastAsia="Times New Roman" w:hAnsi="Calibri" w:cs="Calibri"/>
-          <w:color w:val="1F497D"/>
-          <w:lang w:val="en-US"/>
-        </w:rPr>
-        <w:t xml:space="preserve"> </w:t>
-      </w:r>
-      <w:proofErr w:type="spellStart"/>
-      <w:r>
-        <w:rPr>
-          <w:rFonts w:ascii="Calibri" w:eastAsia="Times New Roman" w:hAnsi="Calibri" w:cs="Calibri"/>
+          <w:strike/>
+          <w:color w:val="1F497D"/>
+          <w:lang w:val="en-US"/>
+        </w:rPr>
+        <w:t xml:space="preserve"> </w:t>
+      </w:r>
+      <w:proofErr w:type="spellStart"/>
+      <w:r>
+        <w:rPr>
+          <w:rFonts w:ascii="Calibri" w:eastAsia="Times New Roman" w:hAnsi="Calibri" w:cs="Calibri"/>
+          <w:strike/>
           <w:color w:val="1F497D"/>
           <w:lang w:val="en-US"/>
         </w:rPr>
@@ -1866,6 +1936,7 @@
       <w:r>
         <w:rPr>
           <w:rFonts w:ascii="Calibri" w:eastAsia="Times New Roman" w:hAnsi="Calibri" w:cs="Calibri"/>
+          <w:strike/>
           <w:color w:val="1F497D"/>
           <w:lang w:val="en-US"/>
         </w:rPr>
@@ -1878,6 +1949,7 @@
         <w:spacing w:after="0" w:line="240" w:lineRule="auto"/>
         <w:rPr>
           <w:rFonts w:ascii="Arial" w:eastAsia="Times New Roman" w:hAnsi="Arial" w:cs="Arial"/>
+          <w:strike/>
           <w:color w:val="222222"/>
           <w:sz w:val="24"/>
           <w:szCs w:val="24"/>
@@ -1887,6 +1959,7 @@
       <w:r>
         <w:rPr>
           <w:rFonts w:ascii="Calibri" w:eastAsia="Times New Roman" w:hAnsi="Calibri" w:cs="Calibri"/>
+          <w:strike/>
           <w:color w:val="1F497D"/>
           <w:lang w:val="en-US"/>
         </w:rPr>
@@ -1897,6 +1970,7 @@
       <w:r>
         <w:rPr>
           <w:rFonts w:ascii="Calibri" w:eastAsia="Times New Roman" w:hAnsi="Calibri" w:cs="Calibri"/>
+          <w:strike/>
           <w:color w:val="1F497D"/>
           <w:lang w:val="en-US"/>
         </w:rPr>
@@ -1907,15 +1981,17 @@
       <w:r>
         <w:rPr>
           <w:rFonts w:ascii="Calibri" w:eastAsia="Times New Roman" w:hAnsi="Calibri" w:cs="Calibri"/>
-          <w:color w:val="1F497D"/>
-          <w:lang w:val="en-US"/>
-        </w:rPr>
-        <w:t xml:space="preserve"> </w:t>
-      </w:r>
-      <w:proofErr w:type="spellStart"/>
-      <w:r>
-        <w:rPr>
-          <w:rFonts w:ascii="Calibri" w:eastAsia="Times New Roman" w:hAnsi="Calibri" w:cs="Calibri"/>
+          <w:strike/>
+          <w:color w:val="1F497D"/>
+          <w:lang w:val="en-US"/>
+        </w:rPr>
+        <w:t xml:space="preserve"> </w:t>
+      </w:r>
+      <w:proofErr w:type="spellStart"/>
+      <w:r>
+        <w:rPr>
+          <w:rFonts w:ascii="Calibri" w:eastAsia="Times New Roman" w:hAnsi="Calibri" w:cs="Calibri"/>
+          <w:strike/>
           <w:color w:val="1F497D"/>
           <w:lang w:val="en-US"/>
         </w:rPr>
@@ -1925,15 +2001,17 @@
       <w:r>
         <w:rPr>
           <w:rFonts w:ascii="Calibri" w:eastAsia="Times New Roman" w:hAnsi="Calibri" w:cs="Calibri"/>
-          <w:color w:val="1F497D"/>
-          <w:lang w:val="en-US"/>
-        </w:rPr>
-        <w:t xml:space="preserve"> </w:t>
-      </w:r>
-      <w:proofErr w:type="spellStart"/>
-      <w:r>
-        <w:rPr>
-          <w:rFonts w:ascii="Calibri" w:eastAsia="Times New Roman" w:hAnsi="Calibri" w:cs="Calibri"/>
+          <w:strike/>
+          <w:color w:val="1F497D"/>
+          <w:lang w:val="en-US"/>
+        </w:rPr>
+        <w:t xml:space="preserve"> </w:t>
+      </w:r>
+      <w:proofErr w:type="spellStart"/>
+      <w:r>
+        <w:rPr>
+          <w:rFonts w:ascii="Calibri" w:eastAsia="Times New Roman" w:hAnsi="Calibri" w:cs="Calibri"/>
+          <w:strike/>
           <w:color w:val="1F497D"/>
           <w:lang w:val="en-US"/>
         </w:rPr>
@@ -1943,15 +2021,17 @@
       <w:r>
         <w:rPr>
           <w:rFonts w:ascii="Calibri" w:eastAsia="Times New Roman" w:hAnsi="Calibri" w:cs="Calibri"/>
-          <w:color w:val="1F497D"/>
-          <w:lang w:val="en-US"/>
-        </w:rPr>
-        <w:t xml:space="preserve"> </w:t>
-      </w:r>
-      <w:proofErr w:type="spellStart"/>
-      <w:r>
-        <w:rPr>
-          <w:rFonts w:ascii="Calibri" w:eastAsia="Times New Roman" w:hAnsi="Calibri" w:cs="Calibri"/>
+          <w:strike/>
+          <w:color w:val="1F497D"/>
+          <w:lang w:val="en-US"/>
+        </w:rPr>
+        <w:t xml:space="preserve"> </w:t>
+      </w:r>
+      <w:proofErr w:type="spellStart"/>
+      <w:r>
+        <w:rPr>
+          <w:rFonts w:ascii="Calibri" w:eastAsia="Times New Roman" w:hAnsi="Calibri" w:cs="Calibri"/>
+          <w:strike/>
           <w:color w:val="1F497D"/>
           <w:lang w:val="en-US"/>
         </w:rPr>
@@ -1961,6 +2041,7 @@
       <w:r>
         <w:rPr>
           <w:rFonts w:ascii="Calibri" w:eastAsia="Times New Roman" w:hAnsi="Calibri" w:cs="Calibri"/>
+          <w:strike/>
           <w:color w:val="1F497D"/>
           <w:lang w:val="en-US"/>
         </w:rPr>
@@ -1970,6 +2051,7 @@
       <w:r>
         <w:rPr>
           <w:rFonts w:ascii="Calibri" w:eastAsia="Times New Roman" w:hAnsi="Calibri" w:cs="Calibri"/>
+          <w:strike/>
           <w:color w:val="1F497D"/>
           <w:lang w:val="en-US"/>
         </w:rPr>
@@ -1979,15 +2061,17 @@
       <w:r>
         <w:rPr>
           <w:rFonts w:ascii="Calibri" w:eastAsia="Times New Roman" w:hAnsi="Calibri" w:cs="Calibri"/>
-          <w:color w:val="1F497D"/>
-          <w:lang w:val="en-US"/>
-        </w:rPr>
-        <w:t xml:space="preserve"> </w:t>
-      </w:r>
-      <w:proofErr w:type="spellStart"/>
-      <w:r>
-        <w:rPr>
-          <w:rFonts w:ascii="Calibri" w:eastAsia="Times New Roman" w:hAnsi="Calibri" w:cs="Calibri"/>
+          <w:strike/>
+          <w:color w:val="1F497D"/>
+          <w:lang w:val="en-US"/>
+        </w:rPr>
+        <w:t xml:space="preserve"> </w:t>
+      </w:r>
+      <w:proofErr w:type="spellStart"/>
+      <w:r>
+        <w:rPr>
+          <w:rFonts w:ascii="Calibri" w:eastAsia="Times New Roman" w:hAnsi="Calibri" w:cs="Calibri"/>
+          <w:strike/>
           <w:color w:val="1F497D"/>
           <w:lang w:val="en-US"/>
         </w:rPr>
@@ -1997,6 +2081,7 @@
       <w:r>
         <w:rPr>
           <w:rFonts w:ascii="Calibri" w:eastAsia="Times New Roman" w:hAnsi="Calibri" w:cs="Calibri"/>
+          <w:strike/>
           <w:color w:val="1F497D"/>
           <w:lang w:val="en-US"/>
         </w:rPr>
@@ -2006,6 +2091,7 @@
       <w:r>
         <w:rPr>
           <w:rFonts w:ascii="Calibri" w:eastAsia="Times New Roman" w:hAnsi="Calibri" w:cs="Calibri"/>
+          <w:strike/>
           <w:color w:val="1F497D"/>
           <w:lang w:val="en-US"/>
         </w:rPr>
@@ -2015,6 +2101,7 @@
       <w:r>
         <w:rPr>
           <w:rFonts w:ascii="Calibri" w:eastAsia="Times New Roman" w:hAnsi="Calibri" w:cs="Calibri"/>
+          <w:strike/>
           <w:color w:val="1F497D"/>
           <w:lang w:val="en-US"/>
         </w:rPr>
@@ -2024,6 +2111,7 @@
       <w:r>
         <w:rPr>
           <w:rFonts w:ascii="Calibri" w:eastAsia="Times New Roman" w:hAnsi="Calibri" w:cs="Calibri"/>
+          <w:strike/>
           <w:color w:val="1F497D"/>
           <w:lang w:val="en-US"/>
         </w:rPr>
@@ -2033,6 +2121,7 @@
       <w:r>
         <w:rPr>
           <w:rFonts w:ascii="Calibri" w:eastAsia="Times New Roman" w:hAnsi="Calibri" w:cs="Calibri"/>
+          <w:strike/>
           <w:color w:val="1F497D"/>
           <w:lang w:val="en-US"/>
         </w:rPr>
@@ -2045,6 +2134,7 @@
         <w:spacing w:after="0" w:line="240" w:lineRule="auto"/>
         <w:rPr>
           <w:rFonts w:ascii="Arial" w:eastAsia="Times New Roman" w:hAnsi="Arial" w:cs="Arial"/>
+          <w:strike/>
           <w:color w:val="222222"/>
           <w:sz w:val="24"/>
           <w:szCs w:val="24"/>
@@ -2054,6 +2144,7 @@
       <w:r>
         <w:rPr>
           <w:rFonts w:ascii="Calibri" w:eastAsia="Times New Roman" w:hAnsi="Calibri" w:cs="Calibri"/>
+          <w:strike/>
           <w:color w:val="1F497D"/>
           <w:lang w:val="en-US"/>
         </w:rPr>
@@ -2064,6 +2155,7 @@
       <w:r>
         <w:rPr>
           <w:rFonts w:ascii="Calibri" w:eastAsia="Times New Roman" w:hAnsi="Calibri" w:cs="Calibri"/>
+          <w:strike/>
           <w:color w:val="1F497D"/>
           <w:lang w:val="en-US"/>
         </w:rPr>
@@ -2074,15 +2166,17 @@
       <w:r>
         <w:rPr>
           <w:rFonts w:ascii="Calibri" w:eastAsia="Times New Roman" w:hAnsi="Calibri" w:cs="Calibri"/>
-          <w:color w:val="1F497D"/>
-          <w:lang w:val="en-US"/>
-        </w:rPr>
-        <w:t xml:space="preserve"> </w:t>
-      </w:r>
-      <w:proofErr w:type="spellStart"/>
-      <w:r>
-        <w:rPr>
-          <w:rFonts w:ascii="Calibri" w:eastAsia="Times New Roman" w:hAnsi="Calibri" w:cs="Calibri"/>
+          <w:strike/>
+          <w:color w:val="1F497D"/>
+          <w:lang w:val="en-US"/>
+        </w:rPr>
+        <w:t xml:space="preserve"> </w:t>
+      </w:r>
+      <w:proofErr w:type="spellStart"/>
+      <w:r>
+        <w:rPr>
+          <w:rFonts w:ascii="Calibri" w:eastAsia="Times New Roman" w:hAnsi="Calibri" w:cs="Calibri"/>
+          <w:strike/>
           <w:color w:val="1F497D"/>
           <w:lang w:val="en-US"/>
         </w:rPr>
@@ -2092,6 +2186,7 @@
       <w:r>
         <w:rPr>
           <w:rFonts w:ascii="Calibri" w:eastAsia="Times New Roman" w:hAnsi="Calibri" w:cs="Calibri"/>
+          <w:strike/>
           <w:color w:val="1F497D"/>
           <w:lang w:val="en-US"/>
         </w:rPr>
@@ -2101,6 +2196,7 @@
       <w:r>
         <w:rPr>
           <w:rFonts w:ascii="Calibri" w:eastAsia="Times New Roman" w:hAnsi="Calibri" w:cs="Calibri"/>
+          <w:strike/>
           <w:color w:val="1F497D"/>
           <w:lang w:val="en-US"/>
         </w:rPr>
@@ -2110,15 +2206,17 @@
       <w:r>
         <w:rPr>
           <w:rFonts w:ascii="Calibri" w:eastAsia="Times New Roman" w:hAnsi="Calibri" w:cs="Calibri"/>
-          <w:color w:val="1F497D"/>
-          <w:lang w:val="en-US"/>
-        </w:rPr>
-        <w:t xml:space="preserve"> </w:t>
-      </w:r>
-      <w:proofErr w:type="spellStart"/>
-      <w:r>
-        <w:rPr>
-          <w:rFonts w:ascii="Calibri" w:eastAsia="Times New Roman" w:hAnsi="Calibri" w:cs="Calibri"/>
+          <w:strike/>
+          <w:color w:val="1F497D"/>
+          <w:lang w:val="en-US"/>
+        </w:rPr>
+        <w:t xml:space="preserve"> </w:t>
+      </w:r>
+      <w:proofErr w:type="spellStart"/>
+      <w:r>
+        <w:rPr>
+          <w:rFonts w:ascii="Calibri" w:eastAsia="Times New Roman" w:hAnsi="Calibri" w:cs="Calibri"/>
+          <w:strike/>
           <w:color w:val="1F497D"/>
           <w:lang w:val="en-US"/>
         </w:rPr>
@@ -2128,6 +2226,7 @@
       <w:r>
         <w:rPr>
           <w:rFonts w:ascii="Calibri" w:eastAsia="Times New Roman" w:hAnsi="Calibri" w:cs="Calibri"/>
+          <w:strike/>
           <w:color w:val="1F497D"/>
           <w:lang w:val="en-US"/>
         </w:rPr>
@@ -2137,6 +2236,7 @@
       <w:r>
         <w:rPr>
           <w:rFonts w:ascii="Calibri" w:eastAsia="Times New Roman" w:hAnsi="Calibri" w:cs="Calibri"/>
+          <w:strike/>
           <w:color w:val="1F497D"/>
           <w:lang w:val="en-US"/>
         </w:rPr>
@@ -2146,15 +2246,17 @@
       <w:r>
         <w:rPr>
           <w:rFonts w:ascii="Calibri" w:eastAsia="Times New Roman" w:hAnsi="Calibri" w:cs="Calibri"/>
-          <w:color w:val="1F497D"/>
-          <w:lang w:val="en-US"/>
-        </w:rPr>
-        <w:t xml:space="preserve"> </w:t>
-      </w:r>
-      <w:proofErr w:type="spellStart"/>
-      <w:r>
-        <w:rPr>
-          <w:rFonts w:ascii="Calibri" w:eastAsia="Times New Roman" w:hAnsi="Calibri" w:cs="Calibri"/>
+          <w:strike/>
+          <w:color w:val="1F497D"/>
+          <w:lang w:val="en-US"/>
+        </w:rPr>
+        <w:t xml:space="preserve"> </w:t>
+      </w:r>
+      <w:proofErr w:type="spellStart"/>
+      <w:r>
+        <w:rPr>
+          <w:rFonts w:ascii="Calibri" w:eastAsia="Times New Roman" w:hAnsi="Calibri" w:cs="Calibri"/>
+          <w:strike/>
           <w:color w:val="1F497D"/>
           <w:lang w:val="en-US"/>
         </w:rPr>
@@ -2168,6 +2270,7 @@
         <w:spacing w:after="0" w:line="240" w:lineRule="auto"/>
         <w:rPr>
           <w:rFonts w:ascii="Arial" w:eastAsia="Times New Roman" w:hAnsi="Arial" w:cs="Arial"/>
+          <w:strike/>
           <w:color w:val="222222"/>
           <w:sz w:val="24"/>
           <w:szCs w:val="24"/>
@@ -2177,6 +2280,7 @@
       <w:r>
         <w:rPr>
           <w:rFonts w:ascii="Calibri" w:eastAsia="Times New Roman" w:hAnsi="Calibri" w:cs="Calibri"/>
+          <w:strike/>
           <w:color w:val="1F497D"/>
           <w:lang w:val="en-US"/>
         </w:rPr>
@@ -2187,6 +2291,7 @@
       <w:r>
         <w:rPr>
           <w:rFonts w:ascii="Calibri" w:eastAsia="Times New Roman" w:hAnsi="Calibri" w:cs="Calibri"/>
+          <w:strike/>
           <w:color w:val="1F497D"/>
           <w:lang w:val="en-US"/>
         </w:rPr>
@@ -2197,15 +2302,17 @@
       <w:r>
         <w:rPr>
           <w:rFonts w:ascii="Calibri" w:eastAsia="Times New Roman" w:hAnsi="Calibri" w:cs="Calibri"/>
-          <w:color w:val="1F497D"/>
-          <w:lang w:val="en-US"/>
-        </w:rPr>
-        <w:t xml:space="preserve"> </w:t>
-      </w:r>
-      <w:proofErr w:type="spellStart"/>
-      <w:r>
-        <w:rPr>
-          <w:rFonts w:ascii="Calibri" w:eastAsia="Times New Roman" w:hAnsi="Calibri" w:cs="Calibri"/>
+          <w:strike/>
+          <w:color w:val="1F497D"/>
+          <w:lang w:val="en-US"/>
+        </w:rPr>
+        <w:t xml:space="preserve"> </w:t>
+      </w:r>
+      <w:proofErr w:type="spellStart"/>
+      <w:r>
+        <w:rPr>
+          <w:rFonts w:ascii="Calibri" w:eastAsia="Times New Roman" w:hAnsi="Calibri" w:cs="Calibri"/>
+          <w:strike/>
           <w:color w:val="1F497D"/>
           <w:lang w:val="en-US"/>
         </w:rPr>
@@ -2215,15 +2322,17 @@
       <w:r>
         <w:rPr>
           <w:rFonts w:ascii="Calibri" w:eastAsia="Times New Roman" w:hAnsi="Calibri" w:cs="Calibri"/>
-          <w:color w:val="1F497D"/>
-          <w:lang w:val="en-US"/>
-        </w:rPr>
-        <w:t xml:space="preserve"> </w:t>
-      </w:r>
-      <w:proofErr w:type="spellStart"/>
-      <w:r>
-        <w:rPr>
-          <w:rFonts w:ascii="Calibri" w:eastAsia="Times New Roman" w:hAnsi="Calibri" w:cs="Calibri"/>
+          <w:strike/>
+          <w:color w:val="1F497D"/>
+          <w:lang w:val="en-US"/>
+        </w:rPr>
+        <w:t xml:space="preserve"> </w:t>
+      </w:r>
+      <w:proofErr w:type="spellStart"/>
+      <w:r>
+        <w:rPr>
+          <w:rFonts w:ascii="Calibri" w:eastAsia="Times New Roman" w:hAnsi="Calibri" w:cs="Calibri"/>
+          <w:strike/>
           <w:color w:val="1F497D"/>
           <w:lang w:val="en-US"/>
         </w:rPr>
@@ -2233,15 +2342,17 @@
       <w:r>
         <w:rPr>
           <w:rFonts w:ascii="Calibri" w:eastAsia="Times New Roman" w:hAnsi="Calibri" w:cs="Calibri"/>
-          <w:color w:val="1F497D"/>
-          <w:lang w:val="en-US"/>
-        </w:rPr>
-        <w:t xml:space="preserve"> </w:t>
-      </w:r>
-      <w:proofErr w:type="spellStart"/>
-      <w:r>
-        <w:rPr>
-          <w:rFonts w:ascii="Calibri" w:eastAsia="Times New Roman" w:hAnsi="Calibri" w:cs="Calibri"/>
+          <w:strike/>
+          <w:color w:val="1F497D"/>
+          <w:lang w:val="en-US"/>
+        </w:rPr>
+        <w:t xml:space="preserve"> </w:t>
+      </w:r>
+      <w:proofErr w:type="spellStart"/>
+      <w:r>
+        <w:rPr>
+          <w:rFonts w:ascii="Calibri" w:eastAsia="Times New Roman" w:hAnsi="Calibri" w:cs="Calibri"/>
+          <w:strike/>
           <w:color w:val="1F497D"/>
           <w:lang w:val="en-US"/>
         </w:rPr>
@@ -2251,6 +2362,7 @@
       <w:r>
         <w:rPr>
           <w:rFonts w:ascii="Calibri" w:eastAsia="Times New Roman" w:hAnsi="Calibri" w:cs="Calibri"/>
+          <w:strike/>
           <w:color w:val="1F497D"/>
           <w:lang w:val="en-US"/>
         </w:rPr>
@@ -2260,6 +2372,7 @@
       <w:r>
         <w:rPr>
           <w:rFonts w:ascii="Calibri" w:eastAsia="Times New Roman" w:hAnsi="Calibri" w:cs="Calibri"/>
+          <w:strike/>
           <w:color w:val="1F497D"/>
           <w:lang w:val="en-US"/>
         </w:rPr>
@@ -2269,15 +2382,17 @@
       <w:r>
         <w:rPr>
           <w:rFonts w:ascii="Calibri" w:eastAsia="Times New Roman" w:hAnsi="Calibri" w:cs="Calibri"/>
-          <w:color w:val="1F497D"/>
-          <w:lang w:val="en-US"/>
-        </w:rPr>
-        <w:t xml:space="preserve"> </w:t>
-      </w:r>
-      <w:proofErr w:type="spellStart"/>
-      <w:r>
-        <w:rPr>
-          <w:rFonts w:ascii="Calibri" w:eastAsia="Times New Roman" w:hAnsi="Calibri" w:cs="Calibri"/>
+          <w:strike/>
+          <w:color w:val="1F497D"/>
+          <w:lang w:val="en-US"/>
+        </w:rPr>
+        <w:t xml:space="preserve"> </w:t>
+      </w:r>
+      <w:proofErr w:type="spellStart"/>
+      <w:r>
+        <w:rPr>
+          <w:rFonts w:ascii="Calibri" w:eastAsia="Times New Roman" w:hAnsi="Calibri" w:cs="Calibri"/>
+          <w:strike/>
           <w:color w:val="1F497D"/>
           <w:lang w:val="en-US"/>
         </w:rPr>
@@ -2291,6 +2406,7 @@
         <w:spacing w:after="0" w:line="240" w:lineRule="auto"/>
         <w:rPr>
           <w:rFonts w:ascii="Arial" w:eastAsia="Times New Roman" w:hAnsi="Arial" w:cs="Arial"/>
+          <w:strike/>
           <w:color w:val="222222"/>
           <w:sz w:val="24"/>
           <w:szCs w:val="24"/>
@@ -2300,6 +2416,7 @@
       <w:r>
         <w:rPr>
           <w:rFonts w:ascii="Calibri" w:eastAsia="Times New Roman" w:hAnsi="Calibri" w:cs="Calibri"/>
+          <w:strike/>
           <w:color w:val="1F497D"/>
           <w:lang w:val="en-US"/>
         </w:rPr>
@@ -2310,6 +2427,7 @@
       <w:r>
         <w:rPr>
           <w:rFonts w:ascii="Calibri" w:eastAsia="Times New Roman" w:hAnsi="Calibri" w:cs="Calibri"/>
+          <w:strike/>
           <w:color w:val="1F497D"/>
           <w:lang w:val="en-US"/>
         </w:rPr>
@@ -2320,15 +2438,17 @@
       <w:r>
         <w:rPr>
           <w:rFonts w:ascii="Calibri" w:eastAsia="Times New Roman" w:hAnsi="Calibri" w:cs="Calibri"/>
-          <w:color w:val="1F497D"/>
-          <w:lang w:val="en-US"/>
-        </w:rPr>
-        <w:t xml:space="preserve"> </w:t>
-      </w:r>
-      <w:proofErr w:type="spellStart"/>
-      <w:r>
-        <w:rPr>
-          <w:rFonts w:ascii="Calibri" w:eastAsia="Times New Roman" w:hAnsi="Calibri" w:cs="Calibri"/>
+          <w:strike/>
+          <w:color w:val="1F497D"/>
+          <w:lang w:val="en-US"/>
+        </w:rPr>
+        <w:t xml:space="preserve"> </w:t>
+      </w:r>
+      <w:proofErr w:type="spellStart"/>
+      <w:r>
+        <w:rPr>
+          <w:rFonts w:ascii="Calibri" w:eastAsia="Times New Roman" w:hAnsi="Calibri" w:cs="Calibri"/>
+          <w:strike/>
           <w:color w:val="1F497D"/>
           <w:lang w:val="en-US"/>
         </w:rPr>
@@ -2338,15 +2458,17 @@
       <w:r>
         <w:rPr>
           <w:rFonts w:ascii="Calibri" w:eastAsia="Times New Roman" w:hAnsi="Calibri" w:cs="Calibri"/>
-          <w:color w:val="1F497D"/>
-          <w:lang w:val="en-US"/>
-        </w:rPr>
-        <w:t xml:space="preserve"> </w:t>
-      </w:r>
-      <w:proofErr w:type="spellStart"/>
-      <w:r>
-        <w:rPr>
-          <w:rFonts w:ascii="Calibri" w:eastAsia="Times New Roman" w:hAnsi="Calibri" w:cs="Calibri"/>
+          <w:strike/>
+          <w:color w:val="1F497D"/>
+          <w:lang w:val="en-US"/>
+        </w:rPr>
+        <w:t xml:space="preserve"> </w:t>
+      </w:r>
+      <w:proofErr w:type="spellStart"/>
+      <w:r>
+        <w:rPr>
+          <w:rFonts w:ascii="Calibri" w:eastAsia="Times New Roman" w:hAnsi="Calibri" w:cs="Calibri"/>
+          <w:strike/>
           <w:color w:val="1F497D"/>
           <w:lang w:val="en-US"/>
         </w:rPr>
@@ -2356,15 +2478,17 @@
       <w:r>
         <w:rPr>
           <w:rFonts w:ascii="Calibri" w:eastAsia="Times New Roman" w:hAnsi="Calibri" w:cs="Calibri"/>
-          <w:color w:val="1F497D"/>
-          <w:lang w:val="en-US"/>
-        </w:rPr>
-        <w:t xml:space="preserve"> </w:t>
-      </w:r>
-      <w:proofErr w:type="spellStart"/>
-      <w:r>
-        <w:rPr>
-          <w:rFonts w:ascii="Calibri" w:eastAsia="Times New Roman" w:hAnsi="Calibri" w:cs="Calibri"/>
+          <w:strike/>
+          <w:color w:val="1F497D"/>
+          <w:lang w:val="en-US"/>
+        </w:rPr>
+        <w:t xml:space="preserve"> </w:t>
+      </w:r>
+      <w:proofErr w:type="spellStart"/>
+      <w:r>
+        <w:rPr>
+          <w:rFonts w:ascii="Calibri" w:eastAsia="Times New Roman" w:hAnsi="Calibri" w:cs="Calibri"/>
+          <w:strike/>
           <w:color w:val="1F497D"/>
           <w:lang w:val="en-US"/>
         </w:rPr>
@@ -2374,6 +2498,7 @@
       <w:r>
         <w:rPr>
           <w:rFonts w:ascii="Calibri" w:eastAsia="Times New Roman" w:hAnsi="Calibri" w:cs="Calibri"/>
+          <w:strike/>
           <w:color w:val="1F497D"/>
           <w:lang w:val="en-US"/>
         </w:rPr>
@@ -2383,6 +2508,7 @@
       <w:r>
         <w:rPr>
           <w:rFonts w:ascii="Calibri" w:eastAsia="Times New Roman" w:hAnsi="Calibri" w:cs="Calibri"/>
+          <w:strike/>
           <w:color w:val="1F497D"/>
           <w:lang w:val="en-US"/>
         </w:rPr>
@@ -2392,15 +2518,17 @@
       <w:r>
         <w:rPr>
           <w:rFonts w:ascii="Calibri" w:eastAsia="Times New Roman" w:hAnsi="Calibri" w:cs="Calibri"/>
-          <w:color w:val="1F497D"/>
-          <w:lang w:val="en-US"/>
-        </w:rPr>
-        <w:t xml:space="preserve"> </w:t>
-      </w:r>
-      <w:proofErr w:type="spellStart"/>
-      <w:r>
-        <w:rPr>
-          <w:rFonts w:ascii="Calibri" w:eastAsia="Times New Roman" w:hAnsi="Calibri" w:cs="Calibri"/>
+          <w:strike/>
+          <w:color w:val="1F497D"/>
+          <w:lang w:val="en-US"/>
+        </w:rPr>
+        <w:t xml:space="preserve"> </w:t>
+      </w:r>
+      <w:proofErr w:type="spellStart"/>
+      <w:r>
+        <w:rPr>
+          <w:rFonts w:ascii="Calibri" w:eastAsia="Times New Roman" w:hAnsi="Calibri" w:cs="Calibri"/>
+          <w:strike/>
           <w:color w:val="1F497D"/>
           <w:lang w:val="en-US"/>
         </w:rPr>
@@ -2414,6 +2542,7 @@
         <w:spacing w:after="0" w:line="240" w:lineRule="auto"/>
         <w:rPr>
           <w:rFonts w:ascii="Arial" w:eastAsia="Times New Roman" w:hAnsi="Arial" w:cs="Arial"/>
+          <w:strike/>
           <w:color w:val="222222"/>
           <w:sz w:val="24"/>
           <w:szCs w:val="24"/>
@@ -2423,6 +2552,7 @@
       <w:r>
         <w:rPr>
           <w:rFonts w:ascii="Calibri" w:eastAsia="Times New Roman" w:hAnsi="Calibri" w:cs="Calibri"/>
+          <w:strike/>
           <w:color w:val="1F497D"/>
           <w:lang w:val="en-US"/>
         </w:rPr>
@@ -2433,6 +2563,7 @@
       <w:r>
         <w:rPr>
           <w:rFonts w:ascii="Calibri" w:eastAsia="Times New Roman" w:hAnsi="Calibri" w:cs="Calibri"/>
+          <w:strike/>
           <w:color w:val="1F497D"/>
           <w:lang w:val="en-US"/>
         </w:rPr>
@@ -2443,15 +2574,17 @@
       <w:r>
         <w:rPr>
           <w:rFonts w:ascii="Calibri" w:eastAsia="Times New Roman" w:hAnsi="Calibri" w:cs="Calibri"/>
-          <w:color w:val="1F497D"/>
-          <w:lang w:val="en-US"/>
-        </w:rPr>
-        <w:t xml:space="preserve"> </w:t>
-      </w:r>
-      <w:proofErr w:type="spellStart"/>
-      <w:r>
-        <w:rPr>
-          <w:rFonts w:ascii="Calibri" w:eastAsia="Times New Roman" w:hAnsi="Calibri" w:cs="Calibri"/>
+          <w:strike/>
+          <w:color w:val="1F497D"/>
+          <w:lang w:val="en-US"/>
+        </w:rPr>
+        <w:t xml:space="preserve"> </w:t>
+      </w:r>
+      <w:proofErr w:type="spellStart"/>
+      <w:r>
+        <w:rPr>
+          <w:rFonts w:ascii="Calibri" w:eastAsia="Times New Roman" w:hAnsi="Calibri" w:cs="Calibri"/>
+          <w:strike/>
           <w:color w:val="1F497D"/>
           <w:lang w:val="en-US"/>
         </w:rPr>
@@ -2461,6 +2594,7 @@
       <w:r>
         <w:rPr>
           <w:rFonts w:ascii="Calibri" w:eastAsia="Times New Roman" w:hAnsi="Calibri" w:cs="Calibri"/>
+          <w:strike/>
           <w:color w:val="1F497D"/>
           <w:lang w:val="en-US"/>
         </w:rPr>
@@ -2470,6 +2604,7 @@
       <w:r>
         <w:rPr>
           <w:rFonts w:ascii="Calibri" w:eastAsia="Times New Roman" w:hAnsi="Calibri" w:cs="Calibri"/>
+          <w:strike/>
           <w:color w:val="1F497D"/>
           <w:lang w:val="en-US"/>
         </w:rPr>
@@ -2479,6 +2614,7 @@
       <w:r>
         <w:rPr>
           <w:rFonts w:ascii="Calibri" w:eastAsia="Times New Roman" w:hAnsi="Calibri" w:cs="Calibri"/>
+          <w:strike/>
           <w:color w:val="1F497D"/>
           <w:lang w:val="en-US"/>
         </w:rPr>
@@ -2488,6 +2624,7 @@
       <w:r>
         <w:rPr>
           <w:rFonts w:ascii="Calibri" w:eastAsia="Times New Roman" w:hAnsi="Calibri" w:cs="Calibri"/>
+          <w:strike/>
           <w:color w:val="1F497D"/>
           <w:lang w:val="en-US"/>
         </w:rPr>
@@ -2497,15 +2634,17 @@
       <w:r>
         <w:rPr>
           <w:rFonts w:ascii="Calibri" w:eastAsia="Times New Roman" w:hAnsi="Calibri" w:cs="Calibri"/>
-          <w:color w:val="1F497D"/>
-          <w:lang w:val="en-US"/>
-        </w:rPr>
-        <w:t xml:space="preserve"> </w:t>
-      </w:r>
-      <w:proofErr w:type="spellStart"/>
-      <w:r>
-        <w:rPr>
-          <w:rFonts w:ascii="Calibri" w:eastAsia="Times New Roman" w:hAnsi="Calibri" w:cs="Calibri"/>
+          <w:strike/>
+          <w:color w:val="1F497D"/>
+          <w:lang w:val="en-US"/>
+        </w:rPr>
+        <w:t xml:space="preserve"> </w:t>
+      </w:r>
+      <w:proofErr w:type="spellStart"/>
+      <w:r>
+        <w:rPr>
+          <w:rFonts w:ascii="Calibri" w:eastAsia="Times New Roman" w:hAnsi="Calibri" w:cs="Calibri"/>
+          <w:strike/>
           <w:color w:val="1F497D"/>
           <w:lang w:val="en-US"/>
         </w:rPr>
@@ -2515,6 +2654,7 @@
       <w:r>
         <w:rPr>
           <w:rFonts w:ascii="Calibri" w:eastAsia="Times New Roman" w:hAnsi="Calibri" w:cs="Calibri"/>
+          <w:strike/>
           <w:color w:val="1F497D"/>
           <w:lang w:val="en-US"/>
         </w:rPr>
@@ -2524,6 +2664,7 @@
       <w:r>
         <w:rPr>
           <w:rFonts w:ascii="Calibri" w:eastAsia="Times New Roman" w:hAnsi="Calibri" w:cs="Calibri"/>
+          <w:strike/>
           <w:color w:val="1F497D"/>
           <w:lang w:val="en-US"/>
         </w:rPr>
@@ -2533,15 +2674,17 @@
       <w:r>
         <w:rPr>
           <w:rFonts w:ascii="Calibri" w:eastAsia="Times New Roman" w:hAnsi="Calibri" w:cs="Calibri"/>
-          <w:color w:val="1F497D"/>
-          <w:lang w:val="en-US"/>
-        </w:rPr>
-        <w:t xml:space="preserve"> </w:t>
-      </w:r>
-      <w:proofErr w:type="spellStart"/>
-      <w:r>
-        <w:rPr>
-          <w:rFonts w:ascii="Calibri" w:eastAsia="Times New Roman" w:hAnsi="Calibri" w:cs="Calibri"/>
+          <w:strike/>
+          <w:color w:val="1F497D"/>
+          <w:lang w:val="en-US"/>
+        </w:rPr>
+        <w:t xml:space="preserve"> </w:t>
+      </w:r>
+      <w:proofErr w:type="spellStart"/>
+      <w:r>
+        <w:rPr>
+          <w:rFonts w:ascii="Calibri" w:eastAsia="Times New Roman" w:hAnsi="Calibri" w:cs="Calibri"/>
+          <w:strike/>
           <w:color w:val="1F497D"/>
           <w:lang w:val="en-US"/>
         </w:rPr>
@@ -2551,6 +2694,7 @@
       <w:r>
         <w:rPr>
           <w:rFonts w:ascii="Calibri" w:eastAsia="Times New Roman" w:hAnsi="Calibri" w:cs="Calibri"/>
+          <w:strike/>
           <w:color w:val="1F497D"/>
           <w:lang w:val="en-US"/>
         </w:rPr>
@@ -2560,6 +2704,7 @@
       <w:r>
         <w:rPr>
           <w:rFonts w:ascii="Calibri" w:eastAsia="Times New Roman" w:hAnsi="Calibri" w:cs="Calibri"/>
+          <w:strike/>
           <w:color w:val="1F497D"/>
           <w:lang w:val="en-US"/>
         </w:rPr>
@@ -2569,15 +2714,17 @@
       <w:r>
         <w:rPr>
           <w:rFonts w:ascii="Calibri" w:eastAsia="Times New Roman" w:hAnsi="Calibri" w:cs="Calibri"/>
-          <w:color w:val="1F497D"/>
-          <w:lang w:val="en-US"/>
-        </w:rPr>
-        <w:t xml:space="preserve"> </w:t>
-      </w:r>
-      <w:proofErr w:type="spellStart"/>
-      <w:r>
-        <w:rPr>
-          <w:rFonts w:ascii="Calibri" w:eastAsia="Times New Roman" w:hAnsi="Calibri" w:cs="Calibri"/>
+          <w:strike/>
+          <w:color w:val="1F497D"/>
+          <w:lang w:val="en-US"/>
+        </w:rPr>
+        <w:t xml:space="preserve"> </w:t>
+      </w:r>
+      <w:proofErr w:type="spellStart"/>
+      <w:r>
+        <w:rPr>
+          <w:rFonts w:ascii="Calibri" w:eastAsia="Times New Roman" w:hAnsi="Calibri" w:cs="Calibri"/>
+          <w:strike/>
           <w:color w:val="1F497D"/>
           <w:lang w:val="en-US"/>
         </w:rPr>
@@ -2587,15 +2734,17 @@
       <w:r>
         <w:rPr>
           <w:rFonts w:ascii="Calibri" w:eastAsia="Times New Roman" w:hAnsi="Calibri" w:cs="Calibri"/>
-          <w:color w:val="1F497D"/>
-          <w:lang w:val="en-US"/>
-        </w:rPr>
-        <w:t xml:space="preserve"> </w:t>
-      </w:r>
-      <w:proofErr w:type="spellStart"/>
-      <w:r>
-        <w:rPr>
-          <w:rFonts w:ascii="Calibri" w:eastAsia="Times New Roman" w:hAnsi="Calibri" w:cs="Calibri"/>
+          <w:strike/>
+          <w:color w:val="1F497D"/>
+          <w:lang w:val="en-US"/>
+        </w:rPr>
+        <w:t xml:space="preserve"> </w:t>
+      </w:r>
+      <w:proofErr w:type="spellStart"/>
+      <w:r>
+        <w:rPr>
+          <w:rFonts w:ascii="Calibri" w:eastAsia="Times New Roman" w:hAnsi="Calibri" w:cs="Calibri"/>
+          <w:strike/>
           <w:color w:val="1F497D"/>
           <w:lang w:val="en-US"/>
         </w:rPr>
@@ -2605,6 +2754,7 @@
       <w:r>
         <w:rPr>
           <w:rFonts w:ascii="Calibri" w:eastAsia="Times New Roman" w:hAnsi="Calibri" w:cs="Calibri"/>
+          <w:strike/>
           <w:color w:val="1F497D"/>
           <w:lang w:val="en-US"/>
         </w:rPr>
@@ -2614,6 +2764,7 @@
       <w:r>
         <w:rPr>
           <w:rFonts w:ascii="Calibri" w:eastAsia="Times New Roman" w:hAnsi="Calibri" w:cs="Calibri"/>
+          <w:strike/>
           <w:color w:val="1F497D"/>
           <w:lang w:val="en-US"/>
         </w:rPr>
@@ -2623,15 +2774,17 @@
       <w:r>
         <w:rPr>
           <w:rFonts w:ascii="Calibri" w:eastAsia="Times New Roman" w:hAnsi="Calibri" w:cs="Calibri"/>
-          <w:color w:val="1F497D"/>
-          <w:lang w:val="en-US"/>
-        </w:rPr>
-        <w:t xml:space="preserve"> </w:t>
-      </w:r>
-      <w:proofErr w:type="spellStart"/>
-      <w:r>
-        <w:rPr>
-          <w:rFonts w:ascii="Calibri" w:eastAsia="Times New Roman" w:hAnsi="Calibri" w:cs="Calibri"/>
+          <w:strike/>
+          <w:color w:val="1F497D"/>
+          <w:lang w:val="en-US"/>
+        </w:rPr>
+        <w:t xml:space="preserve"> </w:t>
+      </w:r>
+      <w:proofErr w:type="spellStart"/>
+      <w:r>
+        <w:rPr>
+          <w:rFonts w:ascii="Calibri" w:eastAsia="Times New Roman" w:hAnsi="Calibri" w:cs="Calibri"/>
+          <w:strike/>
           <w:color w:val="1F497D"/>
           <w:lang w:val="en-US"/>
         </w:rPr>
@@ -2641,15 +2794,17 @@
       <w:r>
         <w:rPr>
           <w:rFonts w:ascii="Calibri" w:eastAsia="Times New Roman" w:hAnsi="Calibri" w:cs="Calibri"/>
-          <w:color w:val="1F497D"/>
-          <w:lang w:val="en-US"/>
-        </w:rPr>
-        <w:t xml:space="preserve"> </w:t>
-      </w:r>
-      <w:proofErr w:type="spellStart"/>
-      <w:r>
-        <w:rPr>
-          <w:rFonts w:ascii="Calibri" w:eastAsia="Times New Roman" w:hAnsi="Calibri" w:cs="Calibri"/>
+          <w:strike/>
+          <w:color w:val="1F497D"/>
+          <w:lang w:val="en-US"/>
+        </w:rPr>
+        <w:t xml:space="preserve"> </w:t>
+      </w:r>
+      <w:proofErr w:type="spellStart"/>
+      <w:r>
+        <w:rPr>
+          <w:rFonts w:ascii="Calibri" w:eastAsia="Times New Roman" w:hAnsi="Calibri" w:cs="Calibri"/>
+          <w:strike/>
           <w:color w:val="1F497D"/>
           <w:lang w:val="en-US"/>
         </w:rPr>
@@ -2659,15 +2814,17 @@
       <w:r>
         <w:rPr>
           <w:rFonts w:ascii="Calibri" w:eastAsia="Times New Roman" w:hAnsi="Calibri" w:cs="Calibri"/>
-          <w:color w:val="1F497D"/>
-          <w:lang w:val="en-US"/>
-        </w:rPr>
-        <w:t xml:space="preserve"> </w:t>
-      </w:r>
-      <w:proofErr w:type="spellStart"/>
-      <w:r>
-        <w:rPr>
-          <w:rFonts w:ascii="Calibri" w:eastAsia="Times New Roman" w:hAnsi="Calibri" w:cs="Calibri"/>
+          <w:strike/>
+          <w:color w:val="1F497D"/>
+          <w:lang w:val="en-US"/>
+        </w:rPr>
+        <w:t xml:space="preserve"> </w:t>
+      </w:r>
+      <w:proofErr w:type="spellStart"/>
+      <w:r>
+        <w:rPr>
+          <w:rFonts w:ascii="Calibri" w:eastAsia="Times New Roman" w:hAnsi="Calibri" w:cs="Calibri"/>
+          <w:strike/>
           <w:color w:val="1F497D"/>
           <w:lang w:val="en-US"/>
         </w:rPr>
@@ -2677,15 +2834,17 @@
       <w:r>
         <w:rPr>
           <w:rFonts w:ascii="Calibri" w:eastAsia="Times New Roman" w:hAnsi="Calibri" w:cs="Calibri"/>
-          <w:color w:val="1F497D"/>
-          <w:lang w:val="en-US"/>
-        </w:rPr>
-        <w:t xml:space="preserve"> </w:t>
-      </w:r>
-      <w:proofErr w:type="spellStart"/>
-      <w:r>
-        <w:rPr>
-          <w:rFonts w:ascii="Calibri" w:eastAsia="Times New Roman" w:hAnsi="Calibri" w:cs="Calibri"/>
+          <w:strike/>
+          <w:color w:val="1F497D"/>
+          <w:lang w:val="en-US"/>
+        </w:rPr>
+        <w:t xml:space="preserve"> </w:t>
+      </w:r>
+      <w:proofErr w:type="spellStart"/>
+      <w:r>
+        <w:rPr>
+          <w:rFonts w:ascii="Calibri" w:eastAsia="Times New Roman" w:hAnsi="Calibri" w:cs="Calibri"/>
+          <w:strike/>
           <w:color w:val="1F497D"/>
           <w:lang w:val="en-US"/>
         </w:rPr>
@@ -2695,15 +2854,17 @@
       <w:r>
         <w:rPr>
           <w:rFonts w:ascii="Calibri" w:eastAsia="Times New Roman" w:hAnsi="Calibri" w:cs="Calibri"/>
-          <w:color w:val="1F497D"/>
-          <w:lang w:val="en-US"/>
-        </w:rPr>
-        <w:t xml:space="preserve"> </w:t>
-      </w:r>
-      <w:proofErr w:type="spellStart"/>
-      <w:r>
-        <w:rPr>
-          <w:rFonts w:ascii="Calibri" w:eastAsia="Times New Roman" w:hAnsi="Calibri" w:cs="Calibri"/>
+          <w:strike/>
+          <w:color w:val="1F497D"/>
+          <w:lang w:val="en-US"/>
+        </w:rPr>
+        <w:t xml:space="preserve"> </w:t>
+      </w:r>
+      <w:proofErr w:type="spellStart"/>
+      <w:r>
+        <w:rPr>
+          <w:rFonts w:ascii="Calibri" w:eastAsia="Times New Roman" w:hAnsi="Calibri" w:cs="Calibri"/>
+          <w:strike/>
           <w:color w:val="1F497D"/>
           <w:lang w:val="en-US"/>
         </w:rPr>
@@ -2713,6 +2874,7 @@
       <w:r>
         <w:rPr>
           <w:rFonts w:ascii="Calibri" w:eastAsia="Times New Roman" w:hAnsi="Calibri" w:cs="Calibri"/>
+          <w:strike/>
           <w:color w:val="1F497D"/>
           <w:lang w:val="en-US"/>
         </w:rPr>
@@ -2828,6 +2990,7 @@
         <w:spacing w:after="0" w:line="240" w:lineRule="auto"/>
         <w:rPr>
           <w:rFonts w:ascii="Arial" w:eastAsia="Times New Roman" w:hAnsi="Arial" w:cs="Arial"/>
+          <w:strike/>
           <w:color w:val="222222"/>
           <w:sz w:val="24"/>
           <w:szCs w:val="24"/>
@@ -2837,6 +3000,7 @@
       <w:r>
         <w:rPr>
           <w:rFonts w:ascii="Calibri" w:eastAsia="Times New Roman" w:hAnsi="Calibri" w:cs="Calibri"/>
+          <w:strike/>
           <w:color w:val="1F497D"/>
           <w:lang w:val="en-US"/>
         </w:rPr>
@@ -2847,6 +3011,7 @@
       <w:r>
         <w:rPr>
           <w:rFonts w:ascii="Calibri" w:eastAsia="Times New Roman" w:hAnsi="Calibri" w:cs="Calibri"/>
+          <w:strike/>
           <w:color w:val="1F497D"/>
           <w:lang w:val="en-US"/>
         </w:rPr>
@@ -2857,6 +3022,7 @@
       <w:r>
         <w:rPr>
           <w:rFonts w:ascii="Calibri" w:eastAsia="Times New Roman" w:hAnsi="Calibri" w:cs="Calibri"/>
+          <w:strike/>
           <w:color w:val="1F497D"/>
           <w:lang w:val="en-US"/>
         </w:rPr>
@@ -2866,6 +3032,7 @@
       <w:r>
         <w:rPr>
           <w:rFonts w:ascii="Calibri" w:eastAsia="Times New Roman" w:hAnsi="Calibri" w:cs="Calibri"/>
+          <w:strike/>
           <w:color w:val="1F497D"/>
           <w:lang w:val="en-US"/>
         </w:rPr>
@@ -2875,15 +3042,17 @@
       <w:r>
         <w:rPr>
           <w:rFonts w:ascii="Calibri" w:eastAsia="Times New Roman" w:hAnsi="Calibri" w:cs="Calibri"/>
-          <w:color w:val="1F497D"/>
-          <w:lang w:val="en-US"/>
-        </w:rPr>
-        <w:t xml:space="preserve"> </w:t>
-      </w:r>
-      <w:proofErr w:type="spellStart"/>
-      <w:r>
-        <w:rPr>
-          <w:rFonts w:ascii="Calibri" w:eastAsia="Times New Roman" w:hAnsi="Calibri" w:cs="Calibri"/>
+          <w:strike/>
+          <w:color w:val="1F497D"/>
+          <w:lang w:val="en-US"/>
+        </w:rPr>
+        <w:t xml:space="preserve"> </w:t>
+      </w:r>
+      <w:proofErr w:type="spellStart"/>
+      <w:r>
+        <w:rPr>
+          <w:rFonts w:ascii="Calibri" w:eastAsia="Times New Roman" w:hAnsi="Calibri" w:cs="Calibri"/>
+          <w:strike/>
           <w:color w:val="1F497D"/>
           <w:lang w:val="en-US"/>
         </w:rPr>
@@ -2893,15 +3062,17 @@
       <w:r>
         <w:rPr>
           <w:rFonts w:ascii="Calibri" w:eastAsia="Times New Roman" w:hAnsi="Calibri" w:cs="Calibri"/>
-          <w:color w:val="1F497D"/>
-          <w:lang w:val="en-US"/>
-        </w:rPr>
-        <w:t xml:space="preserve"> </w:t>
-      </w:r>
-      <w:proofErr w:type="spellStart"/>
-      <w:r>
-        <w:rPr>
-          <w:rFonts w:ascii="Calibri" w:eastAsia="Times New Roman" w:hAnsi="Calibri" w:cs="Calibri"/>
+          <w:strike/>
+          <w:color w:val="1F497D"/>
+          <w:lang w:val="en-US"/>
+        </w:rPr>
+        <w:t xml:space="preserve"> </w:t>
+      </w:r>
+      <w:proofErr w:type="spellStart"/>
+      <w:r>
+        <w:rPr>
+          <w:rFonts w:ascii="Calibri" w:eastAsia="Times New Roman" w:hAnsi="Calibri" w:cs="Calibri"/>
+          <w:strike/>
           <w:color w:val="1F497D"/>
           <w:lang w:val="en-US"/>
         </w:rPr>
@@ -3982,6 +4153,7 @@
           <w:lang w:val="en-US"/>
         </w:rPr>
       </w:pPr>
+      <w:bookmarkStart w:id="0" w:name="_GoBack"/>
       <w:r>
         <w:rPr>
           <w:rFonts w:ascii="Calibri" w:eastAsia="Times New Roman" w:hAnsi="Calibri" w:cs="Calibri"/>
@@ -4129,6 +4301,7 @@
       </w:r>
       <w:proofErr w:type="spellEnd"/>
     </w:p>
+    <w:bookmarkEnd w:id="0"/>
     <w:p/>
     <w:sectPr>
       <w:pgSz w:w="11906" w:h="16838"/>
